--- a/Unit 2 Word/Lab 2.2 Another Brick in the Wall.docx
+++ b/Unit 2 Word/Lab 2.2 Another Brick in the Wall.docx
@@ -16,17 +16,201 @@
         <w:shd w:val="clear" w:color="auto" w:fill="FFFFFF"/>
         <w:spacing w:before="0" w:beforeAutospacing="0" w:after="240" w:afterAutospacing="0" w:line="336" w:lineRule="atLeast"/>
         <w:rPr>
+          <w:rFonts w:ascii="Calibri" w:hAnsi="Calibri"/>
+          <w:color w:val="333333"/>
+        </w:rPr>
+      </w:pPr>
+      <w:r>
+        <w:rPr>
+          <w:rFonts w:ascii="Calibri" w:eastAsiaTheme="minorHAnsi" w:hAnsi="Calibri"/>
+          <w:noProof/>
+          <w:color w:val="333333"/>
+        </w:rPr>
+        <mc:AlternateContent>
+          <mc:Choice Requires="wps">
+            <w:drawing>
+              <wp:anchor distT="45720" distB="45720" distL="114300" distR="114300" simplePos="0" relativeHeight="251659264" behindDoc="0" locked="0" layoutInCell="1" allowOverlap="1">
+                <wp:simplePos x="0" y="0"/>
+                <wp:positionH relativeFrom="column">
+                  <wp:posOffset>0</wp:posOffset>
+                </wp:positionH>
+                <wp:positionV relativeFrom="paragraph">
+                  <wp:posOffset>548005</wp:posOffset>
+                </wp:positionV>
+                <wp:extent cx="6800850" cy="1404620"/>
+                <wp:effectExtent l="0" t="0" r="19050" b="20955"/>
+                <wp:wrapSquare wrapText="bothSides"/>
+                <wp:docPr id="217" name="Text Box 2"/>
+                <wp:cNvGraphicFramePr>
+                  <a:graphicFrameLocks xmlns:a="http://schemas.openxmlformats.org/drawingml/2006/main"/>
+                </wp:cNvGraphicFramePr>
+                <a:graphic xmlns:a="http://schemas.openxmlformats.org/drawingml/2006/main">
+                  <a:graphicData uri="http://schemas.microsoft.com/office/word/2010/wordprocessingShape">
+                    <wps:wsp>
+                      <wps:cNvSpPr txBox="1">
+                        <a:spLocks noChangeArrowheads="1"/>
+                      </wps:cNvSpPr>
+                      <wps:spPr bwMode="auto">
+                        <a:xfrm>
+                          <a:off x="0" y="0"/>
+                          <a:ext cx="6800850" cy="1404620"/>
+                        </a:xfrm>
+                        <a:prstGeom prst="rect">
+                          <a:avLst/>
+                        </a:prstGeom>
+                        <a:solidFill>
+                          <a:schemeClr val="accent1">
+                            <a:lumMod val="20000"/>
+                            <a:lumOff val="80000"/>
+                          </a:schemeClr>
+                        </a:solidFill>
+                        <a:ln w="9525">
+                          <a:solidFill>
+                            <a:srgbClr val="000000"/>
+                          </a:solidFill>
+                          <a:miter lim="800000"/>
+                          <a:headEnd/>
+                          <a:tailEnd/>
+                        </a:ln>
+                      </wps:spPr>
+                      <wps:txbx>
+                        <w:txbxContent>
+                          <w:p>
+                            <w:pPr>
+                              <w:jc w:val="center"/>
+                              <w:rPr>
+                                <w:b/>
+                              </w:rPr>
+                            </w:pPr>
+                            <w:r>
+                              <w:rPr>
+                                <w:b/>
+                              </w:rPr>
+                              <w:t>Content</w:t>
+                            </w:r>
+                            <w:r>
+                              <w:rPr>
+                                <w:b/>
+                              </w:rPr>
+                              <w:br/>
+                              <w:t xml:space="preserve">Translation of design </w:t>
+                            </w:r>
+                            <w:r>
+                              <w:rPr>
+                                <w:b/>
+                              </w:rPr>
+                              <w:t>specifications into source code</w:t>
+                            </w:r>
+                          </w:p>
+                          <w:p>
+                            <w:r>
+                              <w:t>In the following activity you are asked to implement design specifications, but you are now given any code to start with. It’s your job to determine how you translate the design s</w:t>
+                            </w:r>
+                            <w:r>
+                              <w:t>pecifications into source code.</w:t>
+                            </w:r>
+                          </w:p>
+                          <w:p>
+                            <w:bookmarkStart w:id="0" w:name="_GoBack"/>
+                            <w:bookmarkEnd w:id="0"/>
+                            <w:r>
+                              <w:t>The good news is that you have completed a number of tasks that have provided you with the knowledge and skills to do this. You just have to figure out how to put them all together. Good luck!</w:t>
+                            </w:r>
+                          </w:p>
+                        </w:txbxContent>
+                      </wps:txbx>
+                      <wps:bodyPr rot="0" vert="horz" wrap="square" lIns="91440" tIns="45720" rIns="91440" bIns="45720" anchor="t" anchorCtr="0">
+                        <a:spAutoFit/>
+                      </wps:bodyPr>
+                    </wps:wsp>
+                  </a:graphicData>
+                </a:graphic>
+                <wp14:sizeRelH relativeFrom="margin">
+                  <wp14:pctWidth>0</wp14:pctWidth>
+                </wp14:sizeRelH>
+                <wp14:sizeRelV relativeFrom="margin">
+                  <wp14:pctHeight>20000</wp14:pctHeight>
+                </wp14:sizeRelV>
+              </wp:anchor>
+            </w:drawing>
+          </mc:Choice>
+          <mc:Fallback>
+            <w:pict>
+              <v:shapetype id="_x0000_t202" coordsize="21600,21600" o:spt="202" path="m,l,21600r21600,l21600,xe">
+                <v:stroke joinstyle="miter"/>
+                <v:path gradientshapeok="t" o:connecttype="rect"/>
+              </v:shapetype>
+              <v:shape id="Text Box 2" o:spid="_x0000_s1026" type="#_x0000_t202" style="position:absolute;margin-left:0;margin-top:43.15pt;width:535.5pt;height:110.6pt;z-index:251659264;visibility:visible;mso-wrap-style:square;mso-width-percent:0;mso-height-percent:200;mso-wrap-distance-left:9pt;mso-wrap-distance-top:3.6pt;mso-wrap-distance-right:9pt;mso-wrap-distance-bottom:3.6pt;mso-position-horizontal:absolute;mso-position-horizontal-relative:text;mso-position-vertical:absolute;mso-position-vertical-relative:text;mso-width-percent:0;mso-height-percent:200;mso-width-relative:margin;mso-height-relative:margin;v-text-anchor:top" o:gfxdata="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" fillcolor="#deeaf6 [660]">
+                <v:textbox style="mso-fit-shape-to-text:t">
+                  <w:txbxContent>
+                    <w:p>
+                      <w:pPr>
+                        <w:jc w:val="center"/>
+                        <w:rPr>
+                          <w:b/>
+                        </w:rPr>
+                      </w:pPr>
+                      <w:r>
+                        <w:rPr>
+                          <w:b/>
+                        </w:rPr>
+                        <w:t>Content</w:t>
+                      </w:r>
+                      <w:r>
+                        <w:rPr>
+                          <w:b/>
+                        </w:rPr>
+                        <w:br/>
+                        <w:t xml:space="preserve">Translation of design </w:t>
+                      </w:r>
+                      <w:r>
+                        <w:rPr>
+                          <w:b/>
+                        </w:rPr>
+                        <w:t>specifications into source code</w:t>
+                      </w:r>
+                    </w:p>
+                    <w:p>
+                      <w:r>
+                        <w:t>In the following activity you are asked to implement design specifications, but you are now given any code to start with. It’s your job to determine how you translate the design s</w:t>
+                      </w:r>
+                      <w:r>
+                        <w:t>pecifications into source code.</w:t>
+                      </w:r>
+                    </w:p>
+                    <w:p>
+                      <w:bookmarkStart w:id="1" w:name="_GoBack"/>
+                      <w:bookmarkEnd w:id="1"/>
+                      <w:r>
+                        <w:t>The good news is that you have completed a number of tasks that have provided you with the knowledge and skills to do this. You just have to figure out how to put them all together. Good luck!</w:t>
+                      </w:r>
+                    </w:p>
+                  </w:txbxContent>
+                </v:textbox>
+                <w10:wrap type="square"/>
+              </v:shape>
+            </w:pict>
+          </mc:Fallback>
+        </mc:AlternateContent>
+      </w:r>
+      <w:r>
+        <w:rPr>
+          <w:rFonts w:ascii="Calibri" w:hAnsi="Calibri"/>
+          <w:color w:val="333333"/>
+        </w:rPr>
+        <w:t>In this lab, you will use nested loops to draw a large brick wall using as little code as possible.</w:t>
+      </w:r>
+    </w:p>
+    <w:p>
+      <w:pPr>
+        <w:pStyle w:val="NormalWeb"/>
+        <w:shd w:val="clear" w:color="auto" w:fill="FFFFFF"/>
+        <w:spacing w:before="0" w:beforeAutospacing="0" w:after="240" w:afterAutospacing="0" w:line="336" w:lineRule="atLeast"/>
+        <w:rPr>
           <w:rFonts w:ascii="Calibri" w:eastAsiaTheme="minorHAnsi" w:hAnsi="Calibri"/>
           <w:color w:val="333333"/>
         </w:rPr>
       </w:pPr>
-      <w:r>
-        <w:rPr>
-          <w:rFonts w:ascii="Calibri" w:hAnsi="Calibri"/>
-          <w:color w:val="333333"/>
-        </w:rPr>
-        <w:t>In this lab, you will use nested loops to draw a large brick wall using as little code as possible.</w:t>
-      </w:r>
     </w:p>
     <w:p>
       <w:pPr>
@@ -266,23 +450,7 @@
           <w:rFonts w:ascii="Calibri" w:hAnsi="Calibri"/>
           <w:color w:val="333333"/>
         </w:rPr>
-        <w:t xml:space="preserve">so that the ends of the </w:t>
-      </w:r>
-      <w:proofErr w:type="gramStart"/>
-      <w:r>
-        <w:rPr>
-          <w:rFonts w:ascii="Calibri" w:hAnsi="Calibri"/>
-          <w:color w:val="333333"/>
-        </w:rPr>
-        <w:t>second row</w:t>
-      </w:r>
-      <w:proofErr w:type="gramEnd"/>
-      <w:r>
-        <w:rPr>
-          <w:rFonts w:ascii="Calibri" w:hAnsi="Calibri"/>
-          <w:color w:val="333333"/>
-        </w:rPr>
-        <w:t xml:space="preserve"> bricks are at the middle of the first row bricks, like this:</w:t>
+        <w:t>so that the ends of the second row bricks are at the middle of the first row bricks, like this:</w:t>
       </w:r>
       <w:r>
         <w:rPr>
@@ -478,6 +646,7 @@
           <w:noProof/>
           <w:color w:val="333333"/>
         </w:rPr>
+        <w:lastRenderedPageBreak/>
         <w:drawing>
           <wp:inline distT="0" distB="0" distL="0" distR="0" wp14:anchorId="6DF8A770" wp14:editId="773C7755">
             <wp:extent cx="4351867" cy="3263900"/>
@@ -550,7 +719,6 @@
         <w:pStyle w:val="Heading2"/>
       </w:pPr>
       <w:r>
-        <w:lastRenderedPageBreak/>
         <w:t>Grading Scheme/Rubric</w:t>
       </w:r>
     </w:p>
@@ -607,18 +775,7 @@
                 <w:color w:val="24292E"/>
                 <w:shd w:val="clear" w:color="auto" w:fill="FFFFFF"/>
               </w:rPr>
-              <w:t>Lab</w:t>
-            </w:r>
-            <w:bookmarkStart w:id="0" w:name="_GoBack"/>
-            <w:bookmarkEnd w:id="0"/>
-            <w:r>
-              <w:rPr>
-                <w:rStyle w:val="Strong"/>
-                <w:rFonts w:ascii="Segoe UI" w:hAnsi="Segoe UI" w:cs="Segoe UI"/>
-                <w:color w:val="24292E"/>
-                <w:shd w:val="clear" w:color="auto" w:fill="FFFFFF"/>
-              </w:rPr>
-              <w:t xml:space="preserve"> 2.2 Criteria</w:t>
+              <w:t>Lab 2.2 Criteria</w:t>
             </w:r>
           </w:p>
         </w:tc>
@@ -1445,43 +1602,7 @@
                                 <w:color w:val="000000" w:themeColor="text1"/>
                                 <w:sz w:val="20"/>
                               </w:rPr>
-                              <w:t>Creative Commons Attribution-</w:t>
-                            </w:r>
-                            <w:proofErr w:type="spellStart"/>
-                            <w:r>
-                              <w:rPr>
-                                <w:rFonts w:ascii="Calibri" w:hAnsi="Calibri"/>
-                                <w:color w:val="000000" w:themeColor="text1"/>
-                                <w:sz w:val="20"/>
-                              </w:rPr>
-                              <w:t>NonCommercial</w:t>
-                            </w:r>
-                            <w:proofErr w:type="spellEnd"/>
-                            <w:r>
-                              <w:rPr>
-                                <w:rFonts w:ascii="Calibri" w:hAnsi="Calibri"/>
-                                <w:color w:val="000000" w:themeColor="text1"/>
-                                <w:sz w:val="20"/>
-                              </w:rPr>
-                              <w:t>-</w:t>
-                            </w:r>
-                            <w:proofErr w:type="spellStart"/>
-                            <w:r>
-                              <w:rPr>
-                                <w:rFonts w:ascii="Calibri" w:hAnsi="Calibri"/>
-                                <w:color w:val="000000" w:themeColor="text1"/>
-                                <w:sz w:val="20"/>
-                              </w:rPr>
-                              <w:t>ShareAlike</w:t>
-                            </w:r>
-                            <w:proofErr w:type="spellEnd"/>
-                            <w:r>
-                              <w:rPr>
-                                <w:rFonts w:ascii="Calibri" w:hAnsi="Calibri"/>
-                                <w:color w:val="000000" w:themeColor="text1"/>
-                                <w:sz w:val="20"/>
-                              </w:rPr>
-                              <w:t xml:space="preserve"> 4.0 International License</w:t>
+                              <w:t>Creative Commons Attribution-NonCommercial-ShareAlike 4.0 International License</w:t>
                             </w:r>
                           </w:hyperlink>
                           <w:r>
@@ -1520,7 +1641,7 @@
         </mc:Choice>
         <mc:Fallback>
           <w:pict>
-            <v:rect w14:anchorId="2069B47C" id="Rectangle 17" o:spid="_x0000_s1026" style="position:absolute;margin-left:1in;margin-top:6.45pt;width:270pt;height:36pt;z-index:251660288;visibility:visible;mso-wrap-style:square;mso-width-percent:0;mso-height-percent:0;mso-wrap-distance-left:9pt;mso-wrap-distance-top:0;mso-wrap-distance-right:9pt;mso-wrap-distance-bottom:0;mso-position-horizontal:absolute;mso-position-horizontal-relative:text;mso-position-vertical:absolute;mso-position-vertical-relative:text;mso-width-percent:0;mso-height-percent:0;mso-width-relative:margin;mso-height-relative:margin;v-text-anchor:middle" o:gfxdata="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" filled="f" stroked="f" strokeweight="1pt">
+            <v:rect w14:anchorId="2069B47C" id="Rectangle 17" o:spid="_x0000_s1027" style="position:absolute;margin-left:1in;margin-top:6.45pt;width:270pt;height:36pt;z-index:251660288;visibility:visible;mso-wrap-style:square;mso-width-percent:0;mso-height-percent:0;mso-wrap-distance-left:9pt;mso-wrap-distance-top:0;mso-wrap-distance-right:9pt;mso-wrap-distance-bottom:0;mso-position-horizontal:absolute;mso-position-horizontal-relative:text;mso-position-vertical:absolute;mso-position-vertical-relative:text;mso-width-percent:0;mso-height-percent:0;mso-width-relative:margin;mso-height-relative:margin;v-text-anchor:middle" o:gfxdata="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" filled="f" stroked="f" strokeweight="1pt">
               <v:textbox>
                 <w:txbxContent>
                   <w:p>
@@ -1546,43 +1667,7 @@
                           <w:color w:val="000000" w:themeColor="text1"/>
                           <w:sz w:val="20"/>
                         </w:rPr>
-                        <w:t>Creative Commons Attribution-</w:t>
-                      </w:r>
-                      <w:proofErr w:type="spellStart"/>
-                      <w:r>
-                        <w:rPr>
-                          <w:rFonts w:ascii="Calibri" w:hAnsi="Calibri"/>
-                          <w:color w:val="000000" w:themeColor="text1"/>
-                          <w:sz w:val="20"/>
-                        </w:rPr>
-                        <w:t>NonCommercial</w:t>
-                      </w:r>
-                      <w:proofErr w:type="spellEnd"/>
-                      <w:r>
-                        <w:rPr>
-                          <w:rFonts w:ascii="Calibri" w:hAnsi="Calibri"/>
-                          <w:color w:val="000000" w:themeColor="text1"/>
-                          <w:sz w:val="20"/>
-                        </w:rPr>
-                        <w:t>-</w:t>
-                      </w:r>
-                      <w:proofErr w:type="spellStart"/>
-                      <w:r>
-                        <w:rPr>
-                          <w:rFonts w:ascii="Calibri" w:hAnsi="Calibri"/>
-                          <w:color w:val="000000" w:themeColor="text1"/>
-                          <w:sz w:val="20"/>
-                        </w:rPr>
-                        <w:t>ShareAlike</w:t>
-                      </w:r>
-                      <w:proofErr w:type="spellEnd"/>
-                      <w:r>
-                        <w:rPr>
-                          <w:rFonts w:ascii="Calibri" w:hAnsi="Calibri"/>
-                          <w:color w:val="000000" w:themeColor="text1"/>
-                          <w:sz w:val="20"/>
-                        </w:rPr>
-                        <w:t xml:space="preserve"> 4.0 International License</w:t>
+                        <w:t>Creative Commons Attribution-NonCommercial-ShareAlike 4.0 International License</w:t>
                       </w:r>
                     </w:hyperlink>
                     <w:r>
@@ -3701,91 +3786,12 @@
 </file>
 
 <file path=customXml/item1.xml><?xml version="1.0" encoding="utf-8"?>
-<p:properties xmlns:p="http://schemas.microsoft.com/office/2006/metadata/properties" xmlns:xsi="http://www.w3.org/2001/XMLSchema-instance" xmlns:pc="http://schemas.microsoft.com/office/infopath/2007/PartnerControls">
-  <documentManagement>
-    <IconOverlay xmlns="http://schemas.microsoft.com/sharepoint/v4" xsi:nil="true"/>
-    <Description0 xmlns="02dde863-7147-4e23-b38c-7bb8d7bf3e42">Adapted from this BJC lab, this packet should take ~3 class days as a first introduction to SNAP! It includes the Kaleidoscope lab activity, which may need additional scaffolding/teacher intervention</Description0>
-    <LikesCount xmlns="http://schemas.microsoft.com/sharepoint/v3" xsi:nil="true"/>
-    <o3dda7a197d4479db31daa3ab15bf001 xmlns="02dde863-7147-4e23-b38c-7bb8d7bf3e42">
-      <Terms xmlns="http://schemas.microsoft.com/office/infopath/2007/PartnerControls">
-        <TermInfo xmlns="http://schemas.microsoft.com/office/infopath/2007/PartnerControls">
-          <TermName xmlns="http://schemas.microsoft.com/office/infopath/2007/PartnerControls">Explain the function of common blocks (if, if/else, repeat, forever, pen down/up, ...)</TermName>
-          <TermId xmlns="http://schemas.microsoft.com/office/infopath/2007/PartnerControls">b4cc5391-722b-4534-9cfb-9c15d2e4ae4a</TermId>
-        </TermInfo>
-        <TermInfo xmlns="http://schemas.microsoft.com/office/infopath/2007/PartnerControls">
-          <TermName xmlns="http://schemas.microsoft.com/office/infopath/2007/PartnerControls">Give examples of blocks in each category</TermName>
-          <TermId xmlns="http://schemas.microsoft.com/office/infopath/2007/PartnerControls">b258d41c-6c8c-414e-b48b-437de88882e6</TermId>
-        </TermInfo>
-        <TermInfo xmlns="http://schemas.microsoft.com/office/infopath/2007/PartnerControls">
-          <TermName xmlns="http://schemas.microsoft.com/office/infopath/2007/PartnerControls">Determine the function of unfamiliar blocks</TermName>
-          <TermId xmlns="http://schemas.microsoft.com/office/infopath/2007/PartnerControls">9dc9651d-a7a6-4f43-80bb-ab4014d9874a</TermId>
-        </TermInfo>
-      </Terms>
-    </o3dda7a197d4479db31daa3ab15bf001>
-    <Ratings xmlns="http://schemas.microsoft.com/sharepoint/v3" xsi:nil="true"/>
-    <d2dd6f8d2fbc484ca8e0f0c7aaffed96 xmlns="02dde863-7147-4e23-b38c-7bb8d7bf3e42">
-      <Terms xmlns="http://schemas.microsoft.com/office/infopath/2007/PartnerControls">
-        <TermInfo xmlns="http://schemas.microsoft.com/office/infopath/2007/PartnerControls">
-          <TermName xmlns="http://schemas.microsoft.com/office/infopath/2007/PartnerControls">Unit 1: What is computing?</TermName>
-          <TermId xmlns="http://schemas.microsoft.com/office/infopath/2007/PartnerControls">dda03998-b566-47f6-bdaa-b2de5b56ad0b</TermId>
-        </TermInfo>
-      </Terms>
-    </d2dd6f8d2fbc484ca8e0f0c7aaffed96>
-    <nc47efafa19a47ad915be6bb877e9e22 xmlns="02dde863-7147-4e23-b38c-7bb8d7bf3e42">
-      <Terms xmlns="http://schemas.microsoft.com/office/infopath/2007/PartnerControls">
-        <TermInfo xmlns="http://schemas.microsoft.com/office/infopath/2007/PartnerControls">
-          <TermName xmlns="http://schemas.microsoft.com/office/infopath/2007/PartnerControls">SNAP</TermName>
-          <TermId xmlns="http://schemas.microsoft.com/office/infopath/2007/PartnerControls">f09a5a52-9458-4ce2-b72f-97ef788c70b3</TermId>
-        </TermInfo>
-        <TermInfo xmlns="http://schemas.microsoft.com/office/infopath/2007/PartnerControls">
-          <TermName xmlns="http://schemas.microsoft.com/office/infopath/2007/PartnerControls">SNAP</TermName>
-          <TermId xmlns="http://schemas.microsoft.com/office/infopath/2007/PartnerControls">17a3d214-7683-48ae-942b-64da535ca104</TermId>
-        </TermInfo>
-        <TermInfo xmlns="http://schemas.microsoft.com/office/infopath/2007/PartnerControls">
-          <TermName xmlns="http://schemas.microsoft.com/office/infopath/2007/PartnerControls">Motion</TermName>
-          <TermId xmlns="http://schemas.microsoft.com/office/infopath/2007/PartnerControls">f40a2746-9072-47bf-8fd9-c0b4cc5cff54</TermId>
-        </TermInfo>
-        <TermInfo xmlns="http://schemas.microsoft.com/office/infopath/2007/PartnerControls">
-          <TermName xmlns="http://schemas.microsoft.com/office/infopath/2007/PartnerControls">Sensing</TermName>
-          <TermId xmlns="http://schemas.microsoft.com/office/infopath/2007/PartnerControls">fb30661b-e5d4-4806-8084-a6cfa96e68a6</TermId>
-        </TermInfo>
-      </Terms>
-    </nc47efafa19a47ad915be6bb877e9e22>
-    <LikedBy xmlns="http://schemas.microsoft.com/sharepoint/v3">
-      <UserInfo>
-        <DisplayName/>
-        <AccountId xsi:nil="true"/>
-        <AccountType/>
-      </UserInfo>
-    </LikedBy>
-    <TaxCatchAll xmlns="e80a5a3c-d611-4b18-9b03-808fdecb7b6f">
-      <Value>84</Value>
-      <Value>80</Value>
-      <Value>45</Value>
-      <Value>145</Value>
-      <Value>40</Value>
-      <Value>55</Value>
-      <Value>3</Value>
-      <Value>53</Value>
-    </TaxCatchAll>
-    <Type_x0020_of_x0020_Material xmlns="02dde863-7147-4e23-b38c-7bb8d7bf3e42">Lab Assignment</Type_x0020_of_x0020_Material>
-    <Source xmlns="02dde863-7147-4e23-b38c-7bb8d7bf3e42">BJC</Source>
-    <RatedBy xmlns="http://schemas.microsoft.com/sharepoint/v3">
-      <UserInfo>
-        <DisplayName/>
-        <AccountId xsi:nil="true"/>
-        <AccountType/>
-      </UserInfo>
-    </RatedBy>
-    <SharedWithUsers xmlns="5edd459b-714d-42ed-b78f-512da7d1c14e">
-      <UserInfo>
-        <DisplayName/>
-        <AccountId xsi:nil="true"/>
-        <AccountType/>
-      </UserInfo>
-    </SharedWithUsers>
-  </documentManagement>
-</p:properties>
+<?mso-contentType ?>
+<FormTemplates xmlns="http://schemas.microsoft.com/sharepoint/v3/contenttype/forms">
+  <Display>DocumentLibraryForm</Display>
+  <Edit>DocumentLibraryForm</Edit>
+  <New>DocumentLibraryForm</New>
+</FormTemplates>
 </file>
 
 <file path=customXml/item2.xml><?xml version="1.0" encoding="utf-8"?>
@@ -4105,24 +4111,97 @@
 </file>
 
 <file path=customXml/item3.xml><?xml version="1.0" encoding="utf-8"?>
-<?mso-contentType ?>
-<FormTemplates xmlns="http://schemas.microsoft.com/sharepoint/v3/contenttype/forms">
-  <Display>DocumentLibraryForm</Display>
-  <Edit>DocumentLibraryForm</Edit>
-  <New>DocumentLibraryForm</New>
-</FormTemplates>
+<p:properties xmlns:p="http://schemas.microsoft.com/office/2006/metadata/properties" xmlns:xsi="http://www.w3.org/2001/XMLSchema-instance" xmlns:pc="http://schemas.microsoft.com/office/infopath/2007/PartnerControls">
+  <documentManagement>
+    <IconOverlay xmlns="http://schemas.microsoft.com/sharepoint/v4" xsi:nil="true"/>
+    <Description0 xmlns="02dde863-7147-4e23-b38c-7bb8d7bf3e42">Adapted from this BJC lab, this packet should take ~3 class days as a first introduction to SNAP! It includes the Kaleidoscope lab activity, which may need additional scaffolding/teacher intervention</Description0>
+    <LikesCount xmlns="http://schemas.microsoft.com/sharepoint/v3" xsi:nil="true"/>
+    <o3dda7a197d4479db31daa3ab15bf001 xmlns="02dde863-7147-4e23-b38c-7bb8d7bf3e42">
+      <Terms xmlns="http://schemas.microsoft.com/office/infopath/2007/PartnerControls">
+        <TermInfo xmlns="http://schemas.microsoft.com/office/infopath/2007/PartnerControls">
+          <TermName xmlns="http://schemas.microsoft.com/office/infopath/2007/PartnerControls">Explain the function of common blocks (if, if/else, repeat, forever, pen down/up, ...)</TermName>
+          <TermId xmlns="http://schemas.microsoft.com/office/infopath/2007/PartnerControls">b4cc5391-722b-4534-9cfb-9c15d2e4ae4a</TermId>
+        </TermInfo>
+        <TermInfo xmlns="http://schemas.microsoft.com/office/infopath/2007/PartnerControls">
+          <TermName xmlns="http://schemas.microsoft.com/office/infopath/2007/PartnerControls">Give examples of blocks in each category</TermName>
+          <TermId xmlns="http://schemas.microsoft.com/office/infopath/2007/PartnerControls">b258d41c-6c8c-414e-b48b-437de88882e6</TermId>
+        </TermInfo>
+        <TermInfo xmlns="http://schemas.microsoft.com/office/infopath/2007/PartnerControls">
+          <TermName xmlns="http://schemas.microsoft.com/office/infopath/2007/PartnerControls">Determine the function of unfamiliar blocks</TermName>
+          <TermId xmlns="http://schemas.microsoft.com/office/infopath/2007/PartnerControls">9dc9651d-a7a6-4f43-80bb-ab4014d9874a</TermId>
+        </TermInfo>
+      </Terms>
+    </o3dda7a197d4479db31daa3ab15bf001>
+    <Ratings xmlns="http://schemas.microsoft.com/sharepoint/v3" xsi:nil="true"/>
+    <d2dd6f8d2fbc484ca8e0f0c7aaffed96 xmlns="02dde863-7147-4e23-b38c-7bb8d7bf3e42">
+      <Terms xmlns="http://schemas.microsoft.com/office/infopath/2007/PartnerControls">
+        <TermInfo xmlns="http://schemas.microsoft.com/office/infopath/2007/PartnerControls">
+          <TermName xmlns="http://schemas.microsoft.com/office/infopath/2007/PartnerControls">Unit 1: What is computing?</TermName>
+          <TermId xmlns="http://schemas.microsoft.com/office/infopath/2007/PartnerControls">dda03998-b566-47f6-bdaa-b2de5b56ad0b</TermId>
+        </TermInfo>
+      </Terms>
+    </d2dd6f8d2fbc484ca8e0f0c7aaffed96>
+    <nc47efafa19a47ad915be6bb877e9e22 xmlns="02dde863-7147-4e23-b38c-7bb8d7bf3e42">
+      <Terms xmlns="http://schemas.microsoft.com/office/infopath/2007/PartnerControls">
+        <TermInfo xmlns="http://schemas.microsoft.com/office/infopath/2007/PartnerControls">
+          <TermName xmlns="http://schemas.microsoft.com/office/infopath/2007/PartnerControls">SNAP</TermName>
+          <TermId xmlns="http://schemas.microsoft.com/office/infopath/2007/PartnerControls">f09a5a52-9458-4ce2-b72f-97ef788c70b3</TermId>
+        </TermInfo>
+        <TermInfo xmlns="http://schemas.microsoft.com/office/infopath/2007/PartnerControls">
+          <TermName xmlns="http://schemas.microsoft.com/office/infopath/2007/PartnerControls">SNAP</TermName>
+          <TermId xmlns="http://schemas.microsoft.com/office/infopath/2007/PartnerControls">17a3d214-7683-48ae-942b-64da535ca104</TermId>
+        </TermInfo>
+        <TermInfo xmlns="http://schemas.microsoft.com/office/infopath/2007/PartnerControls">
+          <TermName xmlns="http://schemas.microsoft.com/office/infopath/2007/PartnerControls">Motion</TermName>
+          <TermId xmlns="http://schemas.microsoft.com/office/infopath/2007/PartnerControls">f40a2746-9072-47bf-8fd9-c0b4cc5cff54</TermId>
+        </TermInfo>
+        <TermInfo xmlns="http://schemas.microsoft.com/office/infopath/2007/PartnerControls">
+          <TermName xmlns="http://schemas.microsoft.com/office/infopath/2007/PartnerControls">Sensing</TermName>
+          <TermId xmlns="http://schemas.microsoft.com/office/infopath/2007/PartnerControls">fb30661b-e5d4-4806-8084-a6cfa96e68a6</TermId>
+        </TermInfo>
+      </Terms>
+    </nc47efafa19a47ad915be6bb877e9e22>
+    <LikedBy xmlns="http://schemas.microsoft.com/sharepoint/v3">
+      <UserInfo>
+        <DisplayName/>
+        <AccountId xsi:nil="true"/>
+        <AccountType/>
+      </UserInfo>
+    </LikedBy>
+    <TaxCatchAll xmlns="e80a5a3c-d611-4b18-9b03-808fdecb7b6f">
+      <Value>84</Value>
+      <Value>80</Value>
+      <Value>45</Value>
+      <Value>145</Value>
+      <Value>40</Value>
+      <Value>55</Value>
+      <Value>3</Value>
+      <Value>53</Value>
+    </TaxCatchAll>
+    <Type_x0020_of_x0020_Material xmlns="02dde863-7147-4e23-b38c-7bb8d7bf3e42">Lab Assignment</Type_x0020_of_x0020_Material>
+    <Source xmlns="02dde863-7147-4e23-b38c-7bb8d7bf3e42">BJC</Source>
+    <RatedBy xmlns="http://schemas.microsoft.com/sharepoint/v3">
+      <UserInfo>
+        <DisplayName/>
+        <AccountId xsi:nil="true"/>
+        <AccountType/>
+      </UserInfo>
+    </RatedBy>
+    <SharedWithUsers xmlns="5edd459b-714d-42ed-b78f-512da7d1c14e">
+      <UserInfo>
+        <DisplayName/>
+        <AccountId xsi:nil="true"/>
+        <AccountType/>
+      </UserInfo>
+    </SharedWithUsers>
+  </documentManagement>
+</p:properties>
 </file>
 
 <file path=customXml/itemProps1.xml><?xml version="1.0" encoding="utf-8"?>
-<ds:datastoreItem xmlns:ds="http://schemas.openxmlformats.org/officeDocument/2006/customXml" ds:itemID="{283F29D7-93A8-4FF1-83B0-95061A862C0C}">
+<ds:datastoreItem xmlns:ds="http://schemas.openxmlformats.org/officeDocument/2006/customXml" ds:itemID="{3109AE69-BA35-469A-B7E8-486799D1C158}">
   <ds:schemaRefs>
-    <ds:schemaRef ds:uri="http://schemas.microsoft.com/office/2006/metadata/properties"/>
-    <ds:schemaRef ds:uri="http://schemas.microsoft.com/office/infopath/2007/PartnerControls"/>
-    <ds:schemaRef ds:uri="http://schemas.microsoft.com/sharepoint/v4"/>
-    <ds:schemaRef ds:uri="02dde863-7147-4e23-b38c-7bb8d7bf3e42"/>
-    <ds:schemaRef ds:uri="http://schemas.microsoft.com/sharepoint/v3"/>
-    <ds:schemaRef ds:uri="e80a5a3c-d611-4b18-9b03-808fdecb7b6f"/>
-    <ds:schemaRef ds:uri="5edd459b-714d-42ed-b78f-512da7d1c14e"/>
+    <ds:schemaRef ds:uri="http://schemas.microsoft.com/sharepoint/v3/contenttype/forms"/>
   </ds:schemaRefs>
 </ds:datastoreItem>
 </file>
@@ -4150,9 +4229,15 @@
 </file>
 
 <file path=customXml/itemProps3.xml><?xml version="1.0" encoding="utf-8"?>
-<ds:datastoreItem xmlns:ds="http://schemas.openxmlformats.org/officeDocument/2006/customXml" ds:itemID="{3109AE69-BA35-469A-B7E8-486799D1C158}">
+<ds:datastoreItem xmlns:ds="http://schemas.openxmlformats.org/officeDocument/2006/customXml" ds:itemID="{283F29D7-93A8-4FF1-83B0-95061A862C0C}">
   <ds:schemaRefs>
-    <ds:schemaRef ds:uri="http://schemas.microsoft.com/sharepoint/v3/contenttype/forms"/>
+    <ds:schemaRef ds:uri="http://schemas.microsoft.com/office/2006/metadata/properties"/>
+    <ds:schemaRef ds:uri="http://schemas.microsoft.com/office/infopath/2007/PartnerControls"/>
+    <ds:schemaRef ds:uri="http://schemas.microsoft.com/sharepoint/v4"/>
+    <ds:schemaRef ds:uri="02dde863-7147-4e23-b38c-7bb8d7bf3e42"/>
+    <ds:schemaRef ds:uri="http://schemas.microsoft.com/sharepoint/v3"/>
+    <ds:schemaRef ds:uri="e80a5a3c-d611-4b18-9b03-808fdecb7b6f"/>
+    <ds:schemaRef ds:uri="5edd459b-714d-42ed-b78f-512da7d1c14e"/>
   </ds:schemaRefs>
 </ds:datastoreItem>
 </file>